--- a/Отчёт_Демин_Пр-31_Практика_4.docx
+++ b/Отчёт_Демин_Пр-31_Практика_4.docx
@@ -407,19 +407,8 @@
           <w:szCs w:val="28"/>
           <w:lang w:val="ru-RU"/>
         </w:rPr>
-        <w:t xml:space="preserve">Преподаватель: Мирошниченко </w:t>
-      </w:r>
-      <w:proofErr w:type="gramStart"/>
-      <w:r>
-        <w:rPr>
-          <w:rFonts w:ascii="Times New Roman" w:eastAsia="Times New Roman" w:hAnsi="Times New Roman" w:cs="Times New Roman"/>
-          <w:sz w:val="28"/>
-          <w:szCs w:val="28"/>
-          <w:lang w:val="ru-RU"/>
-        </w:rPr>
-        <w:t>Г.В</w:t>
-      </w:r>
-      <w:proofErr w:type="gramEnd"/>
+        <w:t>Преподаватель: Мирошниченко Г.В</w:t>
+      </w:r>
     </w:p>
     <w:p>
       <w:pPr>
@@ -646,6 +635,16 @@
         <w:rPr>
           <w:noProof/>
         </w:rPr>
+        <w:pict w14:anchorId="068AF1EA">
+          <v:shape id="_x0000_s1034" type="#_x0000_t32" style="position:absolute;margin-left:94.95pt;margin-top:396.05pt;width:4.5pt;height:230.25pt;z-index:251660288" o:connectortype="straight">
+            <v:stroke endarrow="block"/>
+          </v:shape>
+        </w:pict>
+      </w:r>
+      <w:r>
+        <w:rPr>
+          <w:noProof/>
+        </w:rPr>
         <w:drawing>
           <wp:inline distT="0" distB="0" distL="0" distR="0" wp14:anchorId="3DC59D9D" wp14:editId="613C5544">
             <wp:extent cx="2286000" cy="4895850"/>
@@ -702,6 +701,16 @@
           <w:noProof/>
         </w:rPr>
         <w:lastRenderedPageBreak/>
+        <w:pict w14:anchorId="5C9D2221">
+          <v:shape id="_x0000_s1035" type="#_x0000_t32" style="position:absolute;margin-left:196.2pt;margin-top:671.55pt;width:2.25pt;height:105pt;flip:x;z-index:251661312" o:connectortype="straight">
+            <v:stroke endarrow="block"/>
+          </v:shape>
+        </w:pict>
+      </w:r>
+      <w:r>
+        <w:rPr>
+          <w:noProof/>
+        </w:rPr>
         <w:drawing>
           <wp:inline distT="0" distB="0" distL="0" distR="0" wp14:anchorId="69DAEFD6" wp14:editId="0F2FC82D">
             <wp:extent cx="4333875" cy="8505825"/>
@@ -758,6 +767,16 @@
           <w:noProof/>
         </w:rPr>
         <w:lastRenderedPageBreak/>
+        <w:pict w14:anchorId="25961714">
+          <v:shape id="_x0000_s1036" type="#_x0000_t32" style="position:absolute;margin-left:178.95pt;margin-top:519.3pt;width:3.75pt;height:254.25pt;z-index:251662336" o:connectortype="straight">
+            <v:stroke endarrow="block"/>
+          </v:shape>
+        </w:pict>
+      </w:r>
+      <w:r>
+        <w:rPr>
+          <w:noProof/>
+        </w:rPr>
         <w:drawing>
           <wp:inline distT="0" distB="0" distL="0" distR="0" wp14:anchorId="5533A533" wp14:editId="395567A6">
             <wp:extent cx="4362450" cy="6515100"/>
@@ -814,6 +833,16 @@
           <w:noProof/>
         </w:rPr>
         <w:lastRenderedPageBreak/>
+        <w:pict w14:anchorId="0FC38368">
+          <v:shape id="_x0000_s1037" type="#_x0000_t32" style="position:absolute;margin-left:146.7pt;margin-top:604.05pt;width:3.75pt;height:174pt;flip:x;z-index:251663360" o:connectortype="straight">
+            <v:stroke endarrow="block"/>
+          </v:shape>
+        </w:pict>
+      </w:r>
+      <w:r>
+        <w:rPr>
+          <w:noProof/>
+        </w:rPr>
         <w:drawing>
           <wp:inline distT="0" distB="0" distL="0" distR="0" wp14:anchorId="68ED9C94" wp14:editId="7E9CC5CF">
             <wp:extent cx="3752850" cy="7620000"/>
@@ -870,6 +899,26 @@
           <w:noProof/>
         </w:rPr>
         <w:lastRenderedPageBreak/>
+        <w:pict w14:anchorId="3FFFA865">
+          <v:shape id="_x0000_s1039" type="#_x0000_t32" style="position:absolute;margin-left:225.45pt;margin-top:226.8pt;width:6pt;height:546pt;z-index:251665408" o:connectortype="straight">
+            <v:stroke endarrow="block"/>
+          </v:shape>
+        </w:pict>
+      </w:r>
+      <w:r>
+        <w:rPr>
+          <w:noProof/>
+        </w:rPr>
+        <w:pict w14:anchorId="3469B6BF">
+          <v:shape id="_x0000_s1038" type="#_x0000_t32" style="position:absolute;margin-left:199.95pt;margin-top:-49.95pt;width:1.5pt;height:44.25pt;z-index:251664384" o:connectortype="straight">
+            <v:stroke endarrow="block"/>
+          </v:shape>
+        </w:pict>
+      </w:r>
+      <w:r>
+        <w:rPr>
+          <w:noProof/>
+        </w:rPr>
         <w:drawing>
           <wp:inline distT="0" distB="0" distL="0" distR="0" wp14:anchorId="6E734C63" wp14:editId="320B40E2">
             <wp:extent cx="5940425" cy="2786380"/>
@@ -1041,6 +1090,22 @@
     </w:p>
     <w:p>
       <w:pPr>
+        <w:jc w:val="center"/>
+        <w:rPr>
+          <w:noProof/>
+          <w:lang w:val="ru-RU"/>
+        </w:rPr>
+      </w:pPr>
+      <w:r>
+        <w:rPr>
+          <w:noProof/>
+          <w:lang w:val="ru-RU"/>
+        </w:rPr>
+        <w:t>Основной Фрагмент ч1</w:t>
+      </w:r>
+    </w:p>
+    <w:p>
+      <w:pPr>
         <w:rPr>
           <w:noProof/>
           <w:lang w:val="ru-RU"/>
@@ -1090,6 +1155,29 @@
     </w:p>
     <w:p>
       <w:pPr>
+        <w:jc w:val="center"/>
+        <w:rPr>
+          <w:noProof/>
+          <w:lang w:val="ru-RU"/>
+        </w:rPr>
+      </w:pPr>
+      <w:r>
+        <w:rPr>
+          <w:noProof/>
+          <w:lang w:val="ru-RU"/>
+        </w:rPr>
+        <w:t>Основной Фрагмент ч</w:t>
+      </w:r>
+      <w:r>
+        <w:rPr>
+          <w:noProof/>
+          <w:lang w:val="ru-RU"/>
+        </w:rPr>
+        <w:t>2</w:t>
+      </w:r>
+    </w:p>
+    <w:p>
+      <w:pPr>
         <w:rPr>
           <w:noProof/>
           <w:lang w:val="ru-RU"/>
@@ -1139,6 +1227,37 @@
     </w:p>
     <w:p>
       <w:pPr>
+        <w:jc w:val="center"/>
+        <w:rPr>
+          <w:noProof/>
+          <w:lang w:val="ru-RU"/>
+        </w:rPr>
+      </w:pPr>
+      <w:r>
+        <w:rPr>
+          <w:noProof/>
+          <w:lang w:val="ru-RU"/>
+        </w:rPr>
+        <w:t>Основной Фрагмент ч</w:t>
+      </w:r>
+      <w:r>
+        <w:rPr>
+          <w:noProof/>
+          <w:lang w:val="ru-RU"/>
+        </w:rPr>
+        <w:t>3</w:t>
+      </w:r>
+    </w:p>
+    <w:p>
+      <w:pPr>
+        <w:rPr>
+          <w:noProof/>
+          <w:lang w:val="ru-RU"/>
+        </w:rPr>
+      </w:pPr>
+    </w:p>
+    <w:p>
+      <w:pPr>
         <w:rPr>
           <w:noProof/>
           <w:lang w:val="ru-RU"/>
@@ -1188,6 +1307,37 @@
     </w:p>
     <w:p>
       <w:pPr>
+        <w:jc w:val="center"/>
+        <w:rPr>
+          <w:noProof/>
+          <w:lang w:val="ru-RU"/>
+        </w:rPr>
+      </w:pPr>
+      <w:r>
+        <w:rPr>
+          <w:noProof/>
+          <w:lang w:val="ru-RU"/>
+        </w:rPr>
+        <w:t>Основной Фрагмент ч</w:t>
+      </w:r>
+      <w:r>
+        <w:rPr>
+          <w:noProof/>
+          <w:lang w:val="ru-RU"/>
+        </w:rPr>
+        <w:t>4</w:t>
+      </w:r>
+    </w:p>
+    <w:p>
+      <w:pPr>
+        <w:rPr>
+          <w:noProof/>
+          <w:lang w:val="ru-RU"/>
+        </w:rPr>
+      </w:pPr>
+    </w:p>
+    <w:p>
+      <w:pPr>
         <w:rPr>
           <w:noProof/>
           <w:lang w:val="ru-RU"/>
@@ -1232,6 +1382,29 @@
             </a:graphic>
           </wp:inline>
         </w:drawing>
+      </w:r>
+    </w:p>
+    <w:p>
+      <w:pPr>
+        <w:jc w:val="center"/>
+        <w:rPr>
+          <w:noProof/>
+          <w:lang w:val="ru-RU"/>
+        </w:rPr>
+      </w:pPr>
+      <w:r>
+        <w:rPr>
+          <w:noProof/>
+          <w:lang w:val="ru-RU"/>
+        </w:rPr>
+        <w:t>Основной Фрагмент ч</w:t>
+      </w:r>
+      <w:r>
+        <w:rPr>
+          <w:noProof/>
+          <w:lang w:val="ru-RU"/>
+        </w:rPr>
+        <w:t>5</w:t>
       </w:r>
     </w:p>
     <w:p>
@@ -1282,6 +1455,37 @@
           </wp:inline>
         </w:drawing>
       </w:r>
+    </w:p>
+    <w:p>
+      <w:pPr>
+        <w:jc w:val="center"/>
+        <w:rPr>
+          <w:noProof/>
+          <w:lang w:val="ru-RU"/>
+        </w:rPr>
+      </w:pPr>
+      <w:r>
+        <w:rPr>
+          <w:noProof/>
+          <w:lang w:val="ru-RU"/>
+        </w:rPr>
+        <w:t>Основной Фрагмент ч</w:t>
+      </w:r>
+      <w:r>
+        <w:rPr>
+          <w:noProof/>
+          <w:lang w:val="ru-RU"/>
+        </w:rPr>
+        <w:t>6</w:t>
+      </w:r>
+    </w:p>
+    <w:p>
+      <w:pPr>
+        <w:rPr>
+          <w:noProof/>
+          <w:lang w:val="ru-RU"/>
+        </w:rPr>
+      </w:pPr>
       <w:r>
         <w:rPr>
           <w:noProof/>
@@ -1326,6 +1530,37 @@
     </w:p>
     <w:p>
       <w:pPr>
+        <w:jc w:val="center"/>
+        <w:rPr>
+          <w:noProof/>
+          <w:lang w:val="ru-RU"/>
+        </w:rPr>
+      </w:pPr>
+      <w:r>
+        <w:rPr>
+          <w:noProof/>
+          <w:lang w:val="ru-RU"/>
+        </w:rPr>
+        <w:t>Основной Фрагмент ч</w:t>
+      </w:r>
+      <w:r>
+        <w:rPr>
+          <w:noProof/>
+          <w:lang w:val="ru-RU"/>
+        </w:rPr>
+        <w:t>7</w:t>
+      </w:r>
+    </w:p>
+    <w:p>
+      <w:pPr>
+        <w:rPr>
+          <w:noProof/>
+          <w:lang w:val="ru-RU"/>
+        </w:rPr>
+      </w:pPr>
+    </w:p>
+    <w:p>
+      <w:pPr>
         <w:rPr>
           <w:noProof/>
           <w:lang w:val="ru-RU"/>
@@ -1371,6 +1606,44 @@
           </wp:inline>
         </w:drawing>
       </w:r>
+      <w:r>
+        <w:rPr>
+          <w:noProof/>
+          <w:lang w:val="ru-RU"/>
+        </w:rPr>
+        <w:t>,</w:t>
+      </w:r>
+    </w:p>
+    <w:p>
+      <w:pPr>
+        <w:jc w:val="center"/>
+        <w:rPr>
+          <w:noProof/>
+          <w:lang w:val="ru-RU"/>
+        </w:rPr>
+      </w:pPr>
+      <w:r>
+        <w:rPr>
+          <w:noProof/>
+          <w:lang w:val="ru-RU"/>
+        </w:rPr>
+        <w:t>Основной Фрагмент ч</w:t>
+      </w:r>
+      <w:r>
+        <w:rPr>
+          <w:noProof/>
+          <w:lang w:val="ru-RU"/>
+        </w:rPr>
+        <w:t>8</w:t>
+      </w:r>
+    </w:p>
+    <w:p>
+      <w:pPr>
+        <w:rPr>
+          <w:noProof/>
+          <w:lang w:val="ru-RU"/>
+        </w:rPr>
+      </w:pPr>
     </w:p>
     <w:p>
       <w:pPr>
@@ -1423,6 +1696,37 @@
     </w:p>
     <w:p>
       <w:pPr>
+        <w:jc w:val="center"/>
+        <w:rPr>
+          <w:noProof/>
+          <w:lang w:val="ru-RU"/>
+        </w:rPr>
+      </w:pPr>
+      <w:r>
+        <w:rPr>
+          <w:noProof/>
+          <w:lang w:val="ru-RU"/>
+        </w:rPr>
+        <w:t>Основной Фрагмент ч</w:t>
+      </w:r>
+      <w:r>
+        <w:rPr>
+          <w:noProof/>
+          <w:lang w:val="ru-RU"/>
+        </w:rPr>
+        <w:t>9</w:t>
+      </w:r>
+    </w:p>
+    <w:p>
+      <w:pPr>
+        <w:rPr>
+          <w:noProof/>
+          <w:lang w:val="ru-RU"/>
+        </w:rPr>
+      </w:pPr>
+    </w:p>
+    <w:p>
+      <w:pPr>
         <w:rPr>
           <w:noProof/>
           <w:lang w:val="ru-RU"/>
@@ -1815,7 +2119,6 @@
           <w:lang w:val="ru-RU"/>
         </w:rPr>
       </w:pPr>
-      <w:proofErr w:type="gramStart"/>
       <w:r>
         <w:rPr>
           <w:rFonts w:ascii="Times New Roman" w:eastAsia="Times New Roman" w:hAnsi="Times New Roman" w:cs="Times New Roman"/>
@@ -1847,7 +2150,6 @@
         </w:rPr>
         <w:t>google</w:t>
       </w:r>
-      <w:proofErr w:type="gramEnd"/>
       <w:r>
         <w:rPr>
           <w:rFonts w:ascii="Times New Roman" w:eastAsia="Times New Roman" w:hAnsi="Times New Roman" w:cs="Times New Roman"/>
@@ -1859,7 +2161,6 @@
         </w:rPr>
         <w:t>.</w:t>
       </w:r>
-      <w:proofErr w:type="gramStart"/>
       <w:r>
         <w:rPr>
           <w:rFonts w:ascii="Times New Roman" w:eastAsia="Times New Roman" w:hAnsi="Times New Roman" w:cs="Times New Roman"/>
@@ -1891,7 +2192,6 @@
         </w:rPr>
         <w:t>material</w:t>
       </w:r>
-      <w:proofErr w:type="gramEnd"/>
       <w:r>
         <w:rPr>
           <w:rFonts w:ascii="Times New Roman" w:eastAsia="Times New Roman" w:hAnsi="Times New Roman" w:cs="Times New Roman"/>
@@ -1922,8 +2222,78 @@
           <w:szCs w:val="28"/>
           <w:lang w:val="ru-RU"/>
         </w:rPr>
-        <w:t>:1.9.0</w:t>
-      </w:r>
+        <w:t>:1.9.0-</w:t>
+      </w:r>
+      <w:r>
+        <w:rPr>
+          <w:rFonts w:ascii="Times New Roman" w:eastAsia="Times New Roman" w:hAnsi="Times New Roman" w:cs="Times New Roman"/>
+          <w:sz w:val="28"/>
+          <w:szCs w:val="28"/>
+          <w:lang w:val="ru-RU"/>
+        </w:rPr>
+        <w:t xml:space="preserve">библиотека компонентов от </w:t>
+      </w:r>
+      <w:r>
+        <w:rPr>
+          <w:rFonts w:ascii="Times New Roman" w:eastAsia="Times New Roman" w:hAnsi="Times New Roman" w:cs="Times New Roman"/>
+          <w:sz w:val="28"/>
+          <w:szCs w:val="28"/>
+        </w:rPr>
+        <w:t>Google</w:t>
+      </w:r>
+      <w:r>
+        <w:rPr>
+          <w:rFonts w:ascii="Times New Roman" w:eastAsia="Times New Roman" w:hAnsi="Times New Roman" w:cs="Times New Roman"/>
+          <w:sz w:val="28"/>
+          <w:szCs w:val="28"/>
+          <w:lang w:val="ru-RU"/>
+        </w:rPr>
+        <w:t xml:space="preserve">, реализующая </w:t>
+      </w:r>
+      <w:r>
+        <w:rPr>
+          <w:rFonts w:ascii="Times New Roman" w:eastAsia="Times New Roman" w:hAnsi="Times New Roman" w:cs="Times New Roman"/>
+          <w:sz w:val="28"/>
+          <w:szCs w:val="28"/>
+        </w:rPr>
+        <w:t>Material</w:t>
+      </w:r>
+      <w:r>
+        <w:rPr>
+          <w:rFonts w:ascii="Times New Roman" w:eastAsia="Times New Roman" w:hAnsi="Times New Roman" w:cs="Times New Roman"/>
+          <w:sz w:val="28"/>
+          <w:szCs w:val="28"/>
+          <w:lang w:val="ru-RU"/>
+        </w:rPr>
+        <w:t xml:space="preserve"> </w:t>
+      </w:r>
+      <w:r>
+        <w:rPr>
+          <w:rFonts w:ascii="Times New Roman" w:eastAsia="Times New Roman" w:hAnsi="Times New Roman" w:cs="Times New Roman"/>
+          <w:sz w:val="28"/>
+          <w:szCs w:val="28"/>
+        </w:rPr>
+        <w:t>Design</w:t>
+      </w:r>
+      <w:r>
+        <w:rPr>
+          <w:rFonts w:ascii="Times New Roman" w:eastAsia="Times New Roman" w:hAnsi="Times New Roman" w:cs="Times New Roman"/>
+          <w:sz w:val="28"/>
+          <w:szCs w:val="28"/>
+          <w:lang w:val="ru-RU"/>
+        </w:rPr>
+        <w:t>.</w:t>
+      </w:r>
+    </w:p>
+    <w:p>
+      <w:pPr>
+        <w:rPr>
+          <w:rFonts w:ascii="Times New Roman" w:eastAsia="Times New Roman" w:hAnsi="Times New Roman" w:cs="Times New Roman"/>
+          <w:sz w:val="28"/>
+          <w:szCs w:val="28"/>
+          <w:lang w:val="ru-RU"/>
+        </w:rPr>
+      </w:pPr>
       <w:r>
         <w:rPr>
           <w:rFonts w:ascii="Times New Roman" w:eastAsia="Times New Roman" w:hAnsi="Times New Roman" w:cs="Times New Roman"/>
@@ -1933,6 +2303,17 @@
           <w:szCs w:val="28"/>
           <w:lang w:val="ru-RU"/>
         </w:rPr>
+        <w:t>androidx.appcompat:appcompat:1.7.1</w:t>
+      </w:r>
+      <w:r>
+        <w:rPr>
+          <w:rFonts w:ascii="Times New Roman" w:eastAsia="Times New Roman" w:hAnsi="Times New Roman" w:cs="Times New Roman"/>
+          <w:b/>
+          <w:bCs/>
+          <w:sz w:val="28"/>
+          <w:szCs w:val="28"/>
+          <w:lang w:val="ru-RU"/>
+        </w:rPr>
         <w:t>-</w:t>
       </w:r>
       <w:r>
@@ -1942,32 +2323,15 @@
           <w:szCs w:val="28"/>
           <w:lang w:val="ru-RU"/>
         </w:rPr>
-        <w:t xml:space="preserve">библиотека компонентов от </w:t>
-      </w:r>
-      <w:r>
-        <w:rPr>
-          <w:rFonts w:ascii="Times New Roman" w:eastAsia="Times New Roman" w:hAnsi="Times New Roman" w:cs="Times New Roman"/>
-          <w:sz w:val="28"/>
-          <w:szCs w:val="28"/>
-        </w:rPr>
-        <w:t>Google</w:t>
-      </w:r>
-      <w:r>
-        <w:rPr>
-          <w:rFonts w:ascii="Times New Roman" w:eastAsia="Times New Roman" w:hAnsi="Times New Roman" w:cs="Times New Roman"/>
-          <w:sz w:val="28"/>
-          <w:szCs w:val="28"/>
-          <w:lang w:val="ru-RU"/>
-        </w:rPr>
-        <w:t xml:space="preserve">, реализующая </w:t>
-      </w:r>
-      <w:r>
-        <w:rPr>
-          <w:rFonts w:ascii="Times New Roman" w:eastAsia="Times New Roman" w:hAnsi="Times New Roman" w:cs="Times New Roman"/>
-          <w:sz w:val="28"/>
-          <w:szCs w:val="28"/>
-        </w:rPr>
-        <w:t>Material</w:t>
+        <w:t>библиотека обратной совместимости (</w:t>
+      </w:r>
+      <w:r>
+        <w:rPr>
+          <w:rFonts w:ascii="Times New Roman" w:eastAsia="Times New Roman" w:hAnsi="Times New Roman" w:cs="Times New Roman"/>
+          <w:sz w:val="28"/>
+          <w:szCs w:val="28"/>
+        </w:rPr>
+        <w:t>backward</w:t>
       </w:r>
       <w:r>
         <w:rPr>
@@ -1984,28 +2348,26 @@
           <w:sz w:val="28"/>
           <w:szCs w:val="28"/>
         </w:rPr>
-        <w:t>Design</w:t>
-      </w:r>
-      <w:r>
-        <w:rPr>
-          <w:rFonts w:ascii="Times New Roman" w:eastAsia="Times New Roman" w:hAnsi="Times New Roman" w:cs="Times New Roman"/>
-          <w:sz w:val="28"/>
-          <w:szCs w:val="28"/>
-          <w:lang w:val="ru-RU"/>
-        </w:rPr>
-        <w:t>.</w:t>
-      </w:r>
-    </w:p>
-    <w:p>
-      <w:pPr>
-        <w:rPr>
-          <w:rFonts w:ascii="Times New Roman" w:eastAsia="Times New Roman" w:hAnsi="Times New Roman" w:cs="Times New Roman"/>
-          <w:sz w:val="28"/>
-          <w:szCs w:val="28"/>
-          <w:lang w:val="ru-RU"/>
-        </w:rPr>
-      </w:pPr>
-      <w:proofErr w:type="gramStart"/>
+        <w:t>compatibility</w:t>
+      </w:r>
+      <w:r>
+        <w:rPr>
+          <w:rFonts w:ascii="Times New Roman" w:eastAsia="Times New Roman" w:hAnsi="Times New Roman" w:cs="Times New Roman"/>
+          <w:sz w:val="28"/>
+          <w:szCs w:val="28"/>
+          <w:lang w:val="ru-RU"/>
+        </w:rPr>
+        <w:t>)</w:t>
+      </w:r>
+    </w:p>
+    <w:p>
+      <w:pPr>
+        <w:rPr>
+          <w:rFonts w:ascii="Times New Roman" w:eastAsia="Times New Roman" w:hAnsi="Times New Roman" w:cs="Times New Roman"/>
+          <w:sz w:val="28"/>
+          <w:szCs w:val="28"/>
+        </w:rPr>
+      </w:pPr>
       <w:r>
         <w:rPr>
           <w:rFonts w:ascii="Times New Roman" w:eastAsia="Times New Roman" w:hAnsi="Times New Roman" w:cs="Times New Roman"/>
@@ -2013,178 +2375,16 @@
           <w:bCs/>
           <w:sz w:val="28"/>
           <w:szCs w:val="28"/>
-          <w:lang w:val="ru-RU"/>
-        </w:rPr>
-        <w:t>androidx.appcompat</w:t>
-      </w:r>
-      <w:proofErr w:type="gramEnd"/>
-      <w:r>
-        <w:rPr>
-          <w:rFonts w:ascii="Times New Roman" w:eastAsia="Times New Roman" w:hAnsi="Times New Roman" w:cs="Times New Roman"/>
-          <w:b/>
-          <w:bCs/>
-          <w:sz w:val="28"/>
-          <w:szCs w:val="28"/>
-          <w:lang w:val="ru-RU"/>
-        </w:rPr>
-        <w:t>:appcompat:1.7.1</w:t>
-      </w:r>
-      <w:r>
-        <w:rPr>
-          <w:rFonts w:ascii="Times New Roman" w:eastAsia="Times New Roman" w:hAnsi="Times New Roman" w:cs="Times New Roman"/>
-          <w:b/>
-          <w:bCs/>
-          <w:sz w:val="28"/>
-          <w:szCs w:val="28"/>
-          <w:lang w:val="ru-RU"/>
-        </w:rPr>
-        <w:t>-</w:t>
-      </w:r>
-      <w:r>
-        <w:rPr>
-          <w:rFonts w:ascii="Times New Roman" w:eastAsia="Times New Roman" w:hAnsi="Times New Roman" w:cs="Times New Roman"/>
-          <w:sz w:val="28"/>
-          <w:szCs w:val="28"/>
-          <w:lang w:val="ru-RU"/>
-        </w:rPr>
-        <w:t>библиотека обратной совместимости (</w:t>
-      </w:r>
-      <w:r>
-        <w:rPr>
-          <w:rFonts w:ascii="Times New Roman" w:eastAsia="Times New Roman" w:hAnsi="Times New Roman" w:cs="Times New Roman"/>
-          <w:sz w:val="28"/>
-          <w:szCs w:val="28"/>
-        </w:rPr>
-        <w:t>backward</w:t>
-      </w:r>
-      <w:r>
-        <w:rPr>
-          <w:rFonts w:ascii="Times New Roman" w:eastAsia="Times New Roman" w:hAnsi="Times New Roman" w:cs="Times New Roman"/>
-          <w:sz w:val="28"/>
-          <w:szCs w:val="28"/>
-          <w:lang w:val="ru-RU"/>
-        </w:rPr>
-        <w:t xml:space="preserve"> </w:t>
-      </w:r>
-      <w:r>
-        <w:rPr>
-          <w:rFonts w:ascii="Times New Roman" w:eastAsia="Times New Roman" w:hAnsi="Times New Roman" w:cs="Times New Roman"/>
-          <w:sz w:val="28"/>
-          <w:szCs w:val="28"/>
-        </w:rPr>
-        <w:t>compatibility</w:t>
-      </w:r>
-      <w:r>
-        <w:rPr>
-          <w:rFonts w:ascii="Times New Roman" w:eastAsia="Times New Roman" w:hAnsi="Times New Roman" w:cs="Times New Roman"/>
-          <w:sz w:val="28"/>
-          <w:szCs w:val="28"/>
-          <w:lang w:val="ru-RU"/>
-        </w:rPr>
-        <w:t>)</w:t>
-      </w:r>
-    </w:p>
-    <w:p>
-      <w:pPr>
-        <w:rPr>
-          <w:rFonts w:ascii="Times New Roman" w:eastAsia="Times New Roman" w:hAnsi="Times New Roman" w:cs="Times New Roman"/>
-          <w:sz w:val="28"/>
-          <w:szCs w:val="28"/>
-        </w:rPr>
-      </w:pPr>
-      <w:proofErr w:type="gramStart"/>
-      <w:r>
-        <w:rPr>
-          <w:rFonts w:ascii="Times New Roman" w:eastAsia="Times New Roman" w:hAnsi="Times New Roman" w:cs="Times New Roman"/>
-          <w:b/>
-          <w:bCs/>
-          <w:sz w:val="28"/>
-          <w:szCs w:val="28"/>
-        </w:rPr>
-        <w:t>androidx.constraintlayout</w:t>
-      </w:r>
-      <w:proofErr w:type="gramEnd"/>
-      <w:r>
-        <w:rPr>
-          <w:rFonts w:ascii="Times New Roman" w:eastAsia="Times New Roman" w:hAnsi="Times New Roman" w:cs="Times New Roman"/>
-          <w:b/>
-          <w:bCs/>
-          <w:sz w:val="28"/>
-          <w:szCs w:val="28"/>
-        </w:rPr>
-        <w:t>:constraintlayout:2.2.1</w:t>
-      </w:r>
-      <w:r>
-        <w:rPr>
-          <w:rFonts w:ascii="Times New Roman" w:eastAsia="Times New Roman" w:hAnsi="Times New Roman" w:cs="Times New Roman"/>
-          <w:b/>
-          <w:bCs/>
-          <w:sz w:val="28"/>
-          <w:szCs w:val="28"/>
-        </w:rPr>
-        <w:t>-</w:t>
-      </w:r>
-      <w:r>
-        <w:rPr>
-          <w:rFonts w:ascii="Times New Roman" w:eastAsia="Times New Roman" w:hAnsi="Times New Roman" w:cs="Times New Roman"/>
-          <w:sz w:val="28"/>
-          <w:szCs w:val="28"/>
-        </w:rPr>
-        <w:t> </w:t>
-      </w:r>
-      <w:proofErr w:type="spellStart"/>
-      <w:r>
-        <w:rPr>
-          <w:rFonts w:ascii="Times New Roman" w:eastAsia="Times New Roman" w:hAnsi="Times New Roman" w:cs="Times New Roman"/>
-          <w:sz w:val="28"/>
-          <w:szCs w:val="28"/>
-        </w:rPr>
-        <w:t>современный</w:t>
-      </w:r>
-      <w:proofErr w:type="spellEnd"/>
-      <w:r>
-        <w:rPr>
-          <w:rFonts w:ascii="Times New Roman" w:eastAsia="Times New Roman" w:hAnsi="Times New Roman" w:cs="Times New Roman"/>
-          <w:sz w:val="28"/>
-          <w:szCs w:val="28"/>
-        </w:rPr>
-        <w:t xml:space="preserve"> </w:t>
-      </w:r>
-      <w:proofErr w:type="spellStart"/>
-      <w:r>
-        <w:rPr>
-          <w:rFonts w:ascii="Times New Roman" w:eastAsia="Times New Roman" w:hAnsi="Times New Roman" w:cs="Times New Roman"/>
-          <w:sz w:val="28"/>
-          <w:szCs w:val="28"/>
-        </w:rPr>
-        <w:t>макет</w:t>
-      </w:r>
-      <w:proofErr w:type="spellEnd"/>
-      <w:r>
-        <w:rPr>
-          <w:rFonts w:ascii="Times New Roman" w:eastAsia="Times New Roman" w:hAnsi="Times New Roman" w:cs="Times New Roman"/>
-          <w:sz w:val="28"/>
-          <w:szCs w:val="28"/>
-        </w:rPr>
-        <w:t xml:space="preserve"> (layout) </w:t>
-      </w:r>
-      <w:proofErr w:type="spellStart"/>
-      <w:r>
-        <w:rPr>
-          <w:rFonts w:ascii="Times New Roman" w:eastAsia="Times New Roman" w:hAnsi="Times New Roman" w:cs="Times New Roman"/>
-          <w:sz w:val="28"/>
-          <w:szCs w:val="28"/>
-        </w:rPr>
-        <w:t>для</w:t>
-      </w:r>
-      <w:proofErr w:type="spellEnd"/>
-      <w:r>
-        <w:rPr>
-          <w:rFonts w:ascii="Times New Roman" w:eastAsia="Times New Roman" w:hAnsi="Times New Roman" w:cs="Times New Roman"/>
-          <w:sz w:val="28"/>
-          <w:szCs w:val="28"/>
-        </w:rPr>
-        <w:t xml:space="preserve"> Android.</w:t>
+        </w:rPr>
+        <w:t>androidx.constraintlayout:constraintlayout:2.2.1-</w:t>
+      </w:r>
+      <w:r>
+        <w:rPr>
+          <w:rFonts w:ascii="Times New Roman" w:eastAsia="Times New Roman" w:hAnsi="Times New Roman" w:cs="Times New Roman"/>
+          <w:sz w:val="28"/>
+          <w:szCs w:val="28"/>
+        </w:rPr>
+        <w:t> современный макет (layout) для Android.</w:t>
       </w:r>
     </w:p>
     <w:p>
@@ -2852,6 +3052,7 @@
   <w:style w:type="character" w:default="1" w:styleId="a0">
     <w:name w:val="Default Paragraph Font"/>
     <w:uiPriority w:val="1"/>
+    <w:semiHidden/>
     <w:unhideWhenUsed/>
   </w:style>
   <w:style w:type="table" w:default="1" w:styleId="a1">
